--- a/research_introduction.docx
+++ b/research_introduction.docx
@@ -15,7 +15,7 @@
         <w:pStyle w:val="Subtitle"/>
       </w:pPr>
       <w:r>
-        <w:t xml:space="preserve">Introduction, Research Rationale, and Literature Review</w:t>
+        <w:t xml:space="preserve">Final Report</w:t>
       </w:r>
     </w:p>
     <w:p>
